--- a/doc/IBM-Sherlock_revisadoo.docx
+++ b/doc/IBM-Sherlock_revisadoo.docx
@@ -2609,7 +2609,23 @@
           <w:rFonts w:ascii="Times New Roman" w:eastAsia="Times New Roman" w:hAnsi="Times New Roman" w:cs="Times New Roman"/>
           <w:i/>
         </w:rPr>
-        <w:t xml:space="preserve">“O levantamento de requisitos é um processo de desenvolvimento de um sistema. Visando a melhor condição para satisfazer e suprir as necessidades e expectativa do cliente em seu negócio. Oferecendo melhorias e eficácia desde seu início até o fim, garantindo assim funcionalidade do sistema. ” </w:t>
+        <w:t>“O levantamento de requisitos é um processo de desenvolvimento de um sistema. Visando a melhor condição para satisfazer e suprir as necessidades e expectativa do cliente em seu negócio. Oferecendo melhorias e eficácia desde seu início até o fim, garantindo assim funcionalidade do sistema</w:t>
+      </w:r>
+      <w:proofErr w:type="gramStart"/>
+      <w:r>
+        <w:rPr>
+          <w:rFonts w:ascii="Times New Roman" w:eastAsia="Times New Roman" w:hAnsi="Times New Roman" w:cs="Times New Roman"/>
+          <w:i/>
+        </w:rPr>
+        <w:t>. ”</w:t>
+      </w:r>
+      <w:proofErr w:type="gramEnd"/>
+      <w:r>
+        <w:rPr>
+          <w:rFonts w:ascii="Times New Roman" w:eastAsia="Times New Roman" w:hAnsi="Times New Roman" w:cs="Times New Roman"/>
+          <w:i/>
+        </w:rPr>
+        <w:t xml:space="preserve"> </w:t>
       </w:r>
     </w:p>
     <w:p>
@@ -2992,7 +3008,9 @@
     <w:p/>
     <w:p>
       <w:pPr>
-        <w:ind w:right="54"/>
+        <w:spacing w:after="82" w:line="259" w:lineRule="auto"/>
+        <w:ind w:left="0" w:firstLine="0"/>
+        <w:jc w:val="left"/>
         <w:rPr>
           <w:rFonts w:ascii="Arial" w:hAnsi="Arial" w:cs="Arial"/>
         </w:rPr>
@@ -3002,18 +3020,20 @@
           <w:rFonts w:ascii="Arial" w:hAnsi="Arial" w:cs="Arial"/>
           <w:b/>
         </w:rPr>
-        <w:t>RN01</w:t>
+        <w:t>RN01 –</w:t>
       </w:r>
       <w:r>
         <w:rPr>
           <w:rFonts w:ascii="Arial" w:hAnsi="Arial" w:cs="Arial"/>
         </w:rPr>
-        <w:t xml:space="preserve"> – O Sherlock só aparecerá na matéria de nivelamento de algoritmos. </w:t>
-      </w:r>
-    </w:p>
-    <w:p>
-      <w:pPr>
-        <w:ind w:right="54"/>
+        <w:t xml:space="preserve"> A Sherlock só aparecerá na matéria de nivelamento de algoritmos. </w:t>
+      </w:r>
+    </w:p>
+    <w:p>
+      <w:pPr>
+        <w:spacing w:after="82" w:line="259" w:lineRule="auto"/>
+        <w:ind w:left="0" w:firstLine="0"/>
+        <w:jc w:val="left"/>
         <w:rPr>
           <w:rFonts w:ascii="Arial" w:hAnsi="Arial" w:cs="Arial"/>
         </w:rPr>
@@ -3023,18 +3043,20 @@
           <w:rFonts w:ascii="Arial" w:hAnsi="Arial" w:cs="Arial"/>
           <w:b/>
         </w:rPr>
-        <w:t>RN02</w:t>
+        <w:t>RN02 –</w:t>
       </w:r>
       <w:r>
         <w:rPr>
           <w:rFonts w:ascii="Arial" w:hAnsi="Arial" w:cs="Arial"/>
         </w:rPr>
-        <w:t xml:space="preserve"> – O Sherlock vai se apresentar uma única vez por aluno. </w:t>
-      </w:r>
-    </w:p>
-    <w:p>
-      <w:pPr>
-        <w:ind w:left="0" w:right="54" w:firstLine="0"/>
+        <w:t xml:space="preserve"> A Sherlock vai se apresentar uma única vez por aluno. </w:t>
+      </w:r>
+    </w:p>
+    <w:p>
+      <w:pPr>
+        <w:spacing w:after="82" w:line="259" w:lineRule="auto"/>
+        <w:ind w:left="0" w:firstLine="0"/>
+        <w:jc w:val="left"/>
         <w:rPr>
           <w:rFonts w:ascii="Arial" w:hAnsi="Arial" w:cs="Arial"/>
         </w:rPr>
@@ -3044,18 +3066,20 @@
           <w:rFonts w:ascii="Arial" w:hAnsi="Arial" w:cs="Arial"/>
           <w:b/>
         </w:rPr>
-        <w:t>RN03</w:t>
+        <w:t>RN03 –</w:t>
       </w:r>
       <w:r>
         <w:rPr>
           <w:rFonts w:ascii="Arial" w:hAnsi="Arial" w:cs="Arial"/>
         </w:rPr>
-        <w:t xml:space="preserve"> – O Sherlock será formal</w:t>
-      </w:r>
-    </w:p>
-    <w:p>
-      <w:pPr>
-        <w:ind w:right="54"/>
+        <w:t xml:space="preserve"> A Sherlock será formal</w:t>
+      </w:r>
+    </w:p>
+    <w:p>
+      <w:pPr>
+        <w:spacing w:after="82" w:line="259" w:lineRule="auto"/>
+        <w:ind w:left="0" w:firstLine="0"/>
+        <w:jc w:val="left"/>
         <w:rPr>
           <w:rFonts w:ascii="Arial" w:hAnsi="Arial" w:cs="Arial"/>
         </w:rPr>
@@ -3065,18 +3089,20 @@
           <w:rFonts w:ascii="Arial" w:hAnsi="Arial" w:cs="Arial"/>
           <w:b/>
         </w:rPr>
-        <w:t>RN05</w:t>
+        <w:t>RN04 –</w:t>
       </w:r>
       <w:r>
         <w:rPr>
           <w:rFonts w:ascii="Arial" w:hAnsi="Arial" w:cs="Arial"/>
         </w:rPr>
-        <w:t xml:space="preserve"> – Nem sempre o Sherlock irá disponibilizar uma resposta em forma de Texto. </w:t>
-      </w:r>
-    </w:p>
-    <w:p>
-      <w:pPr>
-        <w:ind w:right="54"/>
+        <w:t xml:space="preserve"> Nem sempre a Sherlock irá disponibilizar uma resposta em forma de Texto. </w:t>
+      </w:r>
+    </w:p>
+    <w:p>
+      <w:pPr>
+        <w:spacing w:after="82" w:line="259" w:lineRule="auto"/>
+        <w:ind w:left="0" w:firstLine="0"/>
+        <w:jc w:val="left"/>
         <w:rPr>
           <w:rFonts w:ascii="Arial" w:hAnsi="Arial" w:cs="Arial"/>
         </w:rPr>
@@ -3086,19 +3112,20 @@
           <w:rFonts w:ascii="Arial" w:hAnsi="Arial" w:cs="Arial"/>
           <w:b/>
         </w:rPr>
-        <w:t>RN07</w:t>
+        <w:t>RN05 –</w:t>
       </w:r>
       <w:r>
         <w:rPr>
           <w:rFonts w:ascii="Arial" w:hAnsi="Arial" w:cs="Arial"/>
         </w:rPr>
-        <w:t xml:space="preserve"> – Sherlock sempre irá se referir ao aluno pelo o nome. </w:t>
-      </w:r>
-    </w:p>
-    <w:p>
-      <w:pPr>
-        <w:spacing w:line="216" w:lineRule="auto"/>
-        <w:ind w:right="54"/>
+        <w:t xml:space="preserve"> Sherlock sempre irá se referir ao aluno pelo o nome. </w:t>
+      </w:r>
+    </w:p>
+    <w:p>
+      <w:pPr>
+        <w:spacing w:after="82" w:line="259" w:lineRule="auto"/>
+        <w:ind w:left="0" w:firstLine="0"/>
+        <w:jc w:val="left"/>
         <w:rPr>
           <w:rFonts w:ascii="Arial" w:hAnsi="Arial" w:cs="Arial"/>
         </w:rPr>
@@ -3108,19 +3135,20 @@
           <w:rFonts w:ascii="Arial" w:hAnsi="Arial" w:cs="Arial"/>
           <w:b/>
         </w:rPr>
-        <w:t>RN08</w:t>
+        <w:t>RN06 –</w:t>
       </w:r>
       <w:r>
         <w:rPr>
           <w:rFonts w:ascii="Arial" w:hAnsi="Arial" w:cs="Arial"/>
         </w:rPr>
-        <w:t xml:space="preserve"> – O administrador é configurado pela TechSow podendo ser diferentes tipos de órgãos. </w:t>
-      </w:r>
-    </w:p>
-    <w:p>
-      <w:pPr>
-        <w:spacing w:line="216" w:lineRule="auto"/>
-        <w:ind w:right="54"/>
+        <w:t xml:space="preserve"> O administrador é configurado pela TechSow podendo ser diferentes tipos de órgãos. </w:t>
+      </w:r>
+    </w:p>
+    <w:p>
+      <w:pPr>
+        <w:spacing w:after="82" w:line="259" w:lineRule="auto"/>
+        <w:ind w:left="0" w:firstLine="0"/>
+        <w:jc w:val="left"/>
         <w:rPr>
           <w:rFonts w:ascii="Arial" w:hAnsi="Arial" w:cs="Arial"/>
         </w:rPr>
@@ -3130,19 +3158,20 @@
           <w:rFonts w:ascii="Arial" w:hAnsi="Arial" w:cs="Arial"/>
           <w:b/>
         </w:rPr>
-        <w:t>RN09</w:t>
+        <w:t>RN07 –</w:t>
       </w:r>
       <w:r>
         <w:rPr>
           <w:rFonts w:ascii="Arial" w:hAnsi="Arial" w:cs="Arial"/>
         </w:rPr>
-        <w:t xml:space="preserve"> – Apenas o administrador pode fazer o CRUD de professores e de alunos. </w:t>
-      </w:r>
-    </w:p>
-    <w:p>
-      <w:pPr>
-        <w:spacing w:line="216" w:lineRule="auto"/>
-        <w:ind w:right="54"/>
+        <w:t xml:space="preserve"> Apenas o administrador pode fazer o CRUD de alunos. </w:t>
+      </w:r>
+    </w:p>
+    <w:p>
+      <w:pPr>
+        <w:spacing w:after="82" w:line="259" w:lineRule="auto"/>
+        <w:ind w:left="0" w:firstLine="0"/>
+        <w:jc w:val="left"/>
         <w:rPr>
           <w:rFonts w:ascii="Arial" w:hAnsi="Arial" w:cs="Arial"/>
         </w:rPr>
@@ -3152,19 +3181,20 @@
           <w:rFonts w:ascii="Arial" w:hAnsi="Arial" w:cs="Arial"/>
           <w:b/>
         </w:rPr>
-        <w:t>RN10</w:t>
+        <w:t>RN08 –</w:t>
       </w:r>
       <w:r>
         <w:rPr>
           <w:rFonts w:ascii="Arial" w:hAnsi="Arial" w:cs="Arial"/>
         </w:rPr>
-        <w:t xml:space="preserve"> – Para deletar, consultar ou atualizar os dados do aluno ou professor é necessário cria-los primeiro. </w:t>
-      </w:r>
-    </w:p>
-    <w:p>
-      <w:pPr>
-        <w:spacing w:line="216" w:lineRule="auto"/>
-        <w:ind w:right="54"/>
+        <w:t xml:space="preserve"> Para deletar, consultar ou atualizar os dados do aluno é necessário cria-los primeiro. </w:t>
+      </w:r>
+    </w:p>
+    <w:p>
+      <w:pPr>
+        <w:spacing w:after="82" w:line="259" w:lineRule="auto"/>
+        <w:ind w:left="0" w:firstLine="0"/>
+        <w:jc w:val="left"/>
         <w:rPr>
           <w:rFonts w:ascii="Arial" w:hAnsi="Arial" w:cs="Arial"/>
         </w:rPr>
@@ -3174,599 +3204,356 @@
           <w:rFonts w:ascii="Arial" w:hAnsi="Arial" w:cs="Arial"/>
           <w:b/>
         </w:rPr>
-        <w:t>RN11</w:t>
+        <w:t>RN09 -</w:t>
       </w:r>
       <w:r>
         <w:rPr>
           <w:rFonts w:ascii="Arial" w:hAnsi="Arial" w:cs="Arial"/>
-          <w:b/>
-        </w:rPr>
-        <w:t xml:space="preserve"> </w:t>
+        </w:rPr>
+        <w:t xml:space="preserve"> O aluno irá perguntar ao Chatbot.</w:t>
       </w:r>
       <w:r>
         <w:rPr>
           <w:rFonts w:ascii="Arial" w:hAnsi="Arial" w:cs="Arial"/>
         </w:rPr>
+        <w:tab/>
+      </w:r>
+      <w:r>
+        <w:rPr>
+          <w:rFonts w:ascii="Arial" w:hAnsi="Arial" w:cs="Arial"/>
+        </w:rPr>
+        <w:tab/>
+      </w:r>
+    </w:p>
+    <w:p>
+      <w:pPr>
+        <w:spacing w:after="82" w:line="259" w:lineRule="auto"/>
+        <w:ind w:left="0" w:firstLine="0"/>
+        <w:jc w:val="left"/>
+        <w:rPr>
+          <w:rFonts w:ascii="Arial" w:hAnsi="Arial" w:cs="Arial"/>
+        </w:rPr>
+      </w:pPr>
+      <w:r>
+        <w:rPr>
+          <w:rFonts w:ascii="Arial" w:hAnsi="Arial" w:cs="Arial"/>
+          <w:b/>
+        </w:rPr>
+        <w:t>RN10 -</w:t>
+      </w:r>
+      <w:r>
+        <w:rPr>
+          <w:rFonts w:ascii="Arial" w:hAnsi="Arial" w:cs="Arial"/>
+        </w:rPr>
+        <w:t xml:space="preserve"> Para realizar o login de Usuario é necessário informar e-mail e senha.</w:t>
+      </w:r>
+    </w:p>
+    <w:p>
+      <w:pPr>
+        <w:spacing w:after="82" w:line="259" w:lineRule="auto"/>
+        <w:ind w:left="0" w:firstLine="0"/>
+        <w:jc w:val="left"/>
+        <w:rPr>
+          <w:rFonts w:ascii="Arial" w:hAnsi="Arial" w:cs="Arial"/>
+        </w:rPr>
+      </w:pPr>
+      <w:r>
+        <w:rPr>
+          <w:rFonts w:ascii="Arial" w:hAnsi="Arial" w:cs="Arial"/>
+          <w:b/>
+        </w:rPr>
+        <w:t>RN11 -</w:t>
+      </w:r>
+      <w:r>
+        <w:rPr>
+          <w:rFonts w:ascii="Arial" w:hAnsi="Arial" w:cs="Arial"/>
+        </w:rPr>
+        <w:t xml:space="preserve"> O e</w:t>
+      </w:r>
+      <w:r>
+        <w:rPr>
+          <w:rFonts w:ascii="Arial" w:hAnsi="Arial" w:cs="Arial"/>
+        </w:rPr>
         <w:t>-</w:t>
       </w:r>
       <w:r>
         <w:rPr>
           <w:rFonts w:ascii="Arial" w:hAnsi="Arial" w:cs="Arial"/>
         </w:rPr>
-        <w:t xml:space="preserve"> </w:t>
-      </w:r>
-      <w:r>
+        <w:t>mail não pode ultrapassar de 80 caracteres.</w:t>
+      </w:r>
+    </w:p>
+    <w:p>
+      <w:pPr>
+        <w:spacing w:after="82" w:line="259" w:lineRule="auto"/>
+        <w:ind w:left="0" w:firstLine="0"/>
+        <w:jc w:val="left"/>
         <w:rPr>
           <w:rFonts w:ascii="Arial" w:hAnsi="Arial" w:cs="Arial"/>
         </w:rPr>
-        <w:t xml:space="preserve">O aluno irá perguntar ao </w:t>
-      </w:r>
+      </w:pPr>
       <w:r>
         <w:rPr>
           <w:rFonts w:ascii="Arial" w:hAnsi="Arial" w:cs="Arial"/>
-        </w:rPr>
-        <w:t>C</w:t>
+          <w:b/>
+        </w:rPr>
+        <w:t>RN12 -</w:t>
       </w:r>
       <w:r>
         <w:rPr>
           <w:rFonts w:ascii="Arial" w:hAnsi="Arial" w:cs="Arial"/>
         </w:rPr>
-        <w:t>hatbot</w:t>
-      </w:r>
-    </w:p>
-    <w:p>
-      <w:pPr>
-        <w:spacing w:after="34" w:line="259" w:lineRule="auto"/>
-        <w:ind w:left="0" w:firstLine="0"/>
-        <w:jc w:val="left"/>
-      </w:pPr>
-      <w:r>
-        <w:rPr>
-          <w:b/>
-        </w:rPr>
-        <w:t>RN</w:t>
-      </w:r>
-      <w:r>
-        <w:rPr>
-          <w:b/>
-        </w:rPr>
-        <w:t>12</w:t>
-      </w:r>
-      <w:r>
-        <w:rPr>
-          <w:b/>
-        </w:rPr>
-        <w:t xml:space="preserve"> </w:t>
-      </w:r>
-      <w:r>
-        <w:t xml:space="preserve">- </w:t>
-      </w:r>
-      <w:r>
-        <w:t>Para realizar o cadastro é necessário informar e-mail e senha</w:t>
-      </w:r>
-    </w:p>
-    <w:p>
-      <w:pPr>
-        <w:spacing w:after="34" w:line="259" w:lineRule="auto"/>
-        <w:ind w:left="0" w:firstLine="0"/>
-        <w:jc w:val="left"/>
-      </w:pPr>
-      <w:r>
-        <w:rPr>
-          <w:b/>
-        </w:rPr>
-        <w:t>RN</w:t>
-      </w:r>
-      <w:r>
-        <w:rPr>
-          <w:b/>
-        </w:rPr>
-        <w:t>13</w:t>
-      </w:r>
-      <w:r>
-        <w:rPr>
-          <w:b/>
-        </w:rPr>
-        <w:t xml:space="preserve"> </w:t>
-      </w:r>
-      <w:r>
-        <w:t xml:space="preserve">- </w:t>
-      </w:r>
-      <w:r>
-        <w:t>Os dados serão validados</w:t>
-      </w:r>
-    </w:p>
-    <w:p>
-      <w:pPr>
-        <w:spacing w:after="34" w:line="259" w:lineRule="auto"/>
-        <w:ind w:left="0" w:firstLine="0"/>
-        <w:jc w:val="left"/>
-      </w:pPr>
-      <w:r>
-        <w:rPr>
-          <w:b/>
-        </w:rPr>
-        <w:t>RN</w:t>
-      </w:r>
-      <w:r>
-        <w:rPr>
-          <w:b/>
-        </w:rPr>
-        <w:t>14</w:t>
-      </w:r>
-      <w:r>
-        <w:rPr>
-          <w:b/>
-        </w:rPr>
-        <w:t xml:space="preserve"> </w:t>
-      </w:r>
-      <w:r>
-        <w:t xml:space="preserve">- </w:t>
-      </w:r>
-      <w:r>
-        <w:t>Caso os dados estejam incorretos o cadastro não será realizado</w:t>
-      </w:r>
-    </w:p>
-    <w:p>
-      <w:pPr>
-        <w:spacing w:after="34" w:line="259" w:lineRule="auto"/>
-        <w:ind w:left="0" w:firstLine="0"/>
-        <w:jc w:val="left"/>
-      </w:pPr>
-      <w:r>
-        <w:rPr>
-          <w:b/>
-        </w:rPr>
-        <w:t>RN15</w:t>
-      </w:r>
-      <w:r>
-        <w:rPr>
-          <w:b/>
-        </w:rPr>
-        <w:t xml:space="preserve"> </w:t>
-      </w:r>
-      <w:r>
+        <w:t xml:space="preserve"> A senha não pode ultrapassar de 150 caracteres.</w:t>
+      </w:r>
+    </w:p>
+    <w:p>
+      <w:pPr>
+        <w:spacing w:after="82" w:line="259" w:lineRule="auto"/>
+        <w:ind w:left="0" w:firstLine="0"/>
+        <w:jc w:val="left"/>
+        <w:rPr>
+          <w:rFonts w:ascii="Arial" w:hAnsi="Arial" w:cs="Arial"/>
+        </w:rPr>
+      </w:pPr>
+      <w:r>
+        <w:rPr>
+          <w:rFonts w:ascii="Arial" w:hAnsi="Arial" w:cs="Arial"/>
+          <w:b/>
+        </w:rPr>
+        <w:t>RN13 -</w:t>
+      </w:r>
+      <w:r>
+        <w:rPr>
+          <w:rFonts w:ascii="Arial" w:hAnsi="Arial" w:cs="Arial"/>
+        </w:rPr>
+        <w:t xml:space="preserve"> Caso os dados estejam incorretos o login não será realizado</w:t>
+      </w:r>
+    </w:p>
+    <w:p>
+      <w:pPr>
+        <w:spacing w:after="82" w:line="259" w:lineRule="auto"/>
+        <w:ind w:left="0" w:firstLine="0"/>
+        <w:jc w:val="left"/>
+        <w:rPr>
+          <w:rFonts w:ascii="Arial" w:hAnsi="Arial" w:cs="Arial"/>
+        </w:rPr>
+      </w:pPr>
+      <w:r>
+        <w:rPr>
+          <w:rFonts w:ascii="Arial" w:hAnsi="Arial" w:cs="Arial"/>
+          <w:b/>
+        </w:rPr>
+        <w:t>RN14 -</w:t>
+      </w:r>
+      <w:r>
+        <w:rPr>
+          <w:rFonts w:ascii="Arial" w:hAnsi="Arial" w:cs="Arial"/>
+        </w:rPr>
+        <w:t xml:space="preserve"> O cadastro de Pessoa é opcional.</w:t>
+      </w:r>
+    </w:p>
+    <w:p>
+      <w:pPr>
+        <w:spacing w:after="82" w:line="259" w:lineRule="auto"/>
+        <w:ind w:left="0" w:firstLine="0"/>
+        <w:jc w:val="left"/>
+        <w:rPr>
+          <w:rFonts w:ascii="Arial" w:hAnsi="Arial" w:cs="Arial"/>
+        </w:rPr>
+      </w:pPr>
+      <w:r>
+        <w:rPr>
+          <w:rFonts w:ascii="Arial" w:hAnsi="Arial" w:cs="Arial"/>
+          <w:b/>
+        </w:rPr>
+        <w:t>RN15 -</w:t>
+      </w:r>
+      <w:r>
+        <w:rPr>
+          <w:rFonts w:ascii="Arial" w:hAnsi="Arial" w:cs="Arial"/>
+        </w:rPr>
+        <w:t xml:space="preserve"> O campo nome não pode ultrapassar de 20 caracteres.</w:t>
+      </w:r>
+    </w:p>
+    <w:p>
+      <w:pPr>
+        <w:spacing w:after="82" w:line="259" w:lineRule="auto"/>
+        <w:ind w:left="0" w:firstLine="0"/>
+        <w:jc w:val="left"/>
+        <w:rPr>
+          <w:rFonts w:ascii="Arial" w:hAnsi="Arial" w:cs="Arial"/>
+        </w:rPr>
+      </w:pPr>
+      <w:r>
+        <w:rPr>
+          <w:rFonts w:ascii="Arial" w:hAnsi="Arial" w:cs="Arial"/>
+          <w:b/>
+        </w:rPr>
+        <w:t>RN16 -</w:t>
+      </w:r>
+      <w:r>
+        <w:rPr>
+          <w:rFonts w:ascii="Arial" w:hAnsi="Arial" w:cs="Arial"/>
+        </w:rPr>
+        <w:t xml:space="preserve"> O campo sobrenome não pode ultrapassar de 30 caracteres.</w:t>
+      </w:r>
+    </w:p>
+    <w:p>
+      <w:pPr>
+        <w:spacing w:after="82" w:line="259" w:lineRule="auto"/>
+        <w:ind w:left="0" w:firstLine="0"/>
+        <w:jc w:val="left"/>
+        <w:rPr>
+          <w:rFonts w:ascii="Arial" w:hAnsi="Arial" w:cs="Arial"/>
+        </w:rPr>
+      </w:pPr>
+      <w:r>
+        <w:rPr>
+          <w:rFonts w:ascii="Arial" w:hAnsi="Arial" w:cs="Arial"/>
+          <w:b/>
+        </w:rPr>
+        <w:t>RN17 -</w:t>
+      </w:r>
+      <w:r>
+        <w:rPr>
+          <w:rFonts w:ascii="Arial" w:hAnsi="Arial" w:cs="Arial"/>
+        </w:rPr>
+        <w:t xml:space="preserve"> O campo idade não pode ultrapassar de dois caracteres</w:t>
+      </w:r>
+    </w:p>
+    <w:p>
+      <w:pPr>
+        <w:spacing w:after="82" w:line="259" w:lineRule="auto"/>
+        <w:ind w:left="0" w:firstLine="0"/>
+        <w:jc w:val="left"/>
+        <w:rPr>
+          <w:rFonts w:ascii="Arial" w:hAnsi="Arial" w:cs="Arial"/>
+        </w:rPr>
+      </w:pPr>
+      <w:r>
+        <w:rPr>
+          <w:rFonts w:ascii="Arial" w:hAnsi="Arial" w:cs="Arial"/>
+          <w:b/>
+        </w:rPr>
+        <w:t>RN18 -</w:t>
+      </w:r>
+      <w:r>
+        <w:rPr>
+          <w:rFonts w:ascii="Arial" w:hAnsi="Arial" w:cs="Arial"/>
+        </w:rPr>
+        <w:t xml:space="preserve"> A idade não pode ser maior que 120. </w:t>
+      </w:r>
+    </w:p>
+    <w:p>
+      <w:pPr>
+        <w:spacing w:after="82" w:line="259" w:lineRule="auto"/>
+        <w:ind w:left="0" w:firstLine="0"/>
+        <w:jc w:val="left"/>
+        <w:rPr>
+          <w:rFonts w:ascii="Arial" w:hAnsi="Arial" w:cs="Arial"/>
+        </w:rPr>
+      </w:pPr>
+      <w:r>
+        <w:rPr>
+          <w:rFonts w:ascii="Arial" w:hAnsi="Arial" w:cs="Arial"/>
+          <w:b/>
+        </w:rPr>
+        <w:t>RN19 -</w:t>
+      </w:r>
+      <w:r>
+        <w:rPr>
+          <w:rFonts w:ascii="Arial" w:hAnsi="Arial" w:cs="Arial"/>
+        </w:rPr>
+        <w:t xml:space="preserve"> Só será cadastrado quando os dados estiverem corretos </w:t>
+      </w:r>
+    </w:p>
+    <w:p>
+      <w:pPr>
+        <w:spacing w:after="82" w:line="259" w:lineRule="auto"/>
+        <w:ind w:left="0" w:firstLine="0"/>
+        <w:jc w:val="left"/>
+        <w:rPr>
+          <w:rFonts w:ascii="Arial" w:hAnsi="Arial" w:cs="Arial"/>
+        </w:rPr>
+      </w:pPr>
+      <w:r>
+        <w:rPr>
+          <w:rFonts w:ascii="Arial" w:hAnsi="Arial" w:cs="Arial"/>
+          <w:b/>
+        </w:rPr>
+        <w:t>RN20 -</w:t>
+      </w:r>
+      <w:r>
+        <w:rPr>
+          <w:rFonts w:ascii="Arial" w:hAnsi="Arial" w:cs="Arial"/>
+        </w:rPr>
+        <w:t xml:space="preserve"> O e-mail deverá seguir o padrão de e</w:t>
+      </w:r>
+      <w:r>
+        <w:rPr>
+          <w:rFonts w:ascii="Arial" w:hAnsi="Arial" w:cs="Arial"/>
+        </w:rPr>
         <w:t>-</w:t>
       </w:r>
       <w:r>
         <w:rPr>
-          <w:b/>
-        </w:rPr>
-        <w:t xml:space="preserve"> </w:t>
-      </w:r>
-      <w:r>
-        <w:t>Só</w:t>
-      </w:r>
-      <w:r>
-        <w:t xml:space="preserve"> será cadastrado quando os dados estiverem corretos </w:t>
-      </w:r>
-    </w:p>
-    <w:p>
-      <w:pPr>
-        <w:spacing w:after="34" w:line="259" w:lineRule="auto"/>
-        <w:ind w:left="0" w:firstLine="0"/>
-        <w:jc w:val="left"/>
-      </w:pPr>
-      <w:r>
-        <w:rPr>
-          <w:b/>
-        </w:rPr>
-        <w:t>RN</w:t>
-      </w:r>
-      <w:r>
-        <w:rPr>
-          <w:b/>
-        </w:rPr>
-        <w:t>16</w:t>
-      </w:r>
-      <w:r>
-        <w:rPr>
-          <w:b/>
-        </w:rPr>
-        <w:t xml:space="preserve"> </w:t>
-      </w:r>
-      <w:r>
-        <w:t>-</w:t>
-      </w:r>
-      <w:r>
-        <w:t>O e-mail deverá ser valido</w:t>
-      </w:r>
-    </w:p>
-    <w:p>
-      <w:pPr>
-        <w:spacing w:after="34" w:line="259" w:lineRule="auto"/>
-        <w:ind w:left="0" w:firstLine="0"/>
-        <w:jc w:val="left"/>
-      </w:pPr>
-      <w:r>
-        <w:rPr>
-          <w:b/>
-        </w:rPr>
-        <w:t>RN</w:t>
-      </w:r>
-      <w:r>
-        <w:rPr>
-          <w:b/>
-        </w:rPr>
-        <w:t>17</w:t>
-      </w:r>
-      <w:r>
-        <w:rPr>
-          <w:b/>
-        </w:rPr>
-        <w:t xml:space="preserve"> </w:t>
-      </w:r>
-      <w:r>
-        <w:t xml:space="preserve">- </w:t>
-      </w:r>
-      <w:r>
-        <w:t xml:space="preserve">A senha deverá ter mais de 6 caracteres </w:t>
-      </w:r>
-    </w:p>
-    <w:p>
-      <w:pPr>
-        <w:spacing w:after="34" w:line="259" w:lineRule="auto"/>
-        <w:ind w:left="0" w:firstLine="0"/>
-        <w:jc w:val="left"/>
-      </w:pPr>
-      <w:r>
-        <w:rPr>
-          <w:b/>
-        </w:rPr>
-        <w:t>RN18</w:t>
-      </w:r>
-      <w:r>
-        <w:rPr>
-          <w:b/>
-        </w:rPr>
-        <w:t xml:space="preserve"> </w:t>
-      </w:r>
-      <w:r>
-        <w:t xml:space="preserve">- </w:t>
-      </w:r>
-      <w:r>
-        <w:t>Se</w:t>
-      </w:r>
-      <w:r>
-        <w:t xml:space="preserve"> os dados estiverem de acordo com os dados requeridos, o cadastro será feito</w:t>
-      </w:r>
-    </w:p>
-    <w:p>
-      <w:pPr>
-        <w:spacing w:after="34" w:line="259" w:lineRule="auto"/>
-        <w:ind w:left="0" w:firstLine="0"/>
-        <w:jc w:val="left"/>
-      </w:pPr>
-      <w:r>
-        <w:rPr>
-          <w:b/>
-        </w:rPr>
-        <w:t>RN</w:t>
-      </w:r>
-      <w:r>
-        <w:rPr>
-          <w:b/>
-        </w:rPr>
-        <w:t>19</w:t>
-      </w:r>
-      <w:r>
-        <w:rPr>
-          <w:b/>
-        </w:rPr>
-        <w:t xml:space="preserve"> </w:t>
-      </w:r>
-      <w:r>
-        <w:t>-</w:t>
-      </w:r>
-      <w:r>
-        <w:rPr>
-          <w:b/>
-        </w:rPr>
-        <w:t xml:space="preserve"> </w:t>
-      </w:r>
-      <w:r>
-        <w:t>Haverá validação de dados através do front-end e back-end</w:t>
-      </w:r>
-    </w:p>
-    <w:p>
-      <w:pPr>
-        <w:spacing w:after="34" w:line="259" w:lineRule="auto"/>
-        <w:ind w:left="0" w:firstLine="0"/>
-        <w:jc w:val="left"/>
-      </w:pPr>
-      <w:r>
-        <w:rPr>
-          <w:b/>
-        </w:rPr>
-        <w:t>RN</w:t>
-      </w:r>
-      <w:r>
-        <w:rPr>
-          <w:b/>
-        </w:rPr>
-        <w:t>20</w:t>
-      </w:r>
-      <w:r>
-        <w:rPr>
-          <w:b/>
-        </w:rPr>
-        <w:t xml:space="preserve"> </w:t>
-      </w:r>
-      <w:r>
-        <w:t>-</w:t>
-      </w:r>
-      <w:r>
-        <w:t xml:space="preserve"> </w:t>
-      </w:r>
-      <w:r>
-        <w:t>Para realizar o login é necessário informar e-mail e senha</w:t>
-      </w:r>
-    </w:p>
-    <w:p>
-      <w:pPr>
-        <w:spacing w:after="34" w:line="259" w:lineRule="auto"/>
-        <w:ind w:left="0" w:firstLine="0"/>
-        <w:jc w:val="left"/>
-      </w:pPr>
-      <w:r>
-        <w:rPr>
-          <w:b/>
-        </w:rPr>
-        <w:t>RN</w:t>
-      </w:r>
-      <w:r>
-        <w:rPr>
-          <w:b/>
-        </w:rPr>
-        <w:t>21</w:t>
-      </w:r>
-      <w:r>
-        <w:rPr>
-          <w:b/>
-        </w:rPr>
-        <w:t xml:space="preserve"> </w:t>
-      </w:r>
-      <w:r>
-        <w:t>-</w:t>
-      </w:r>
-      <w:r>
-        <w:rPr>
-          <w:b/>
-        </w:rPr>
-        <w:t xml:space="preserve"> </w:t>
-      </w:r>
-      <w:r>
-        <w:t>Caso os dados estejam incorretos o login não será realizado</w:t>
-      </w:r>
-    </w:p>
-    <w:p>
-      <w:pPr>
-        <w:spacing w:after="34" w:line="259" w:lineRule="auto"/>
-        <w:ind w:left="0" w:firstLine="0"/>
-        <w:jc w:val="left"/>
-      </w:pPr>
-      <w:r>
-        <w:rPr>
-          <w:b/>
-        </w:rPr>
-        <w:t>RN</w:t>
-      </w:r>
-      <w:r>
-        <w:rPr>
-          <w:b/>
-        </w:rPr>
-        <w:t>22</w:t>
-      </w:r>
-      <w:r>
-        <w:rPr>
-          <w:b/>
-        </w:rPr>
-        <w:t xml:space="preserve"> </w:t>
-      </w:r>
-      <w:r>
-        <w:t>-</w:t>
-      </w:r>
-      <w:r>
-        <w:rPr>
-          <w:b/>
-        </w:rPr>
-        <w:t xml:space="preserve"> </w:t>
-      </w:r>
-      <w:r>
-        <w:t xml:space="preserve">O login só será efetuado quando os dados estiverem corretos </w:t>
-      </w:r>
-    </w:p>
-    <w:p>
-      <w:pPr>
-        <w:spacing w:after="34" w:line="259" w:lineRule="auto"/>
-        <w:ind w:left="0" w:firstLine="0"/>
-        <w:jc w:val="left"/>
-      </w:pPr>
-      <w:r>
-        <w:rPr>
-          <w:b/>
-        </w:rPr>
-        <w:t>RN</w:t>
-      </w:r>
-      <w:r>
-        <w:rPr>
-          <w:b/>
-        </w:rPr>
-        <w:t>23</w:t>
-      </w:r>
-      <w:r>
-        <w:rPr>
-          <w:b/>
-        </w:rPr>
-        <w:t xml:space="preserve"> </w:t>
-      </w:r>
-      <w:r>
-        <w:t>-</w:t>
-      </w:r>
-      <w:r>
-        <w:rPr>
-          <w:b/>
-        </w:rPr>
-        <w:t xml:space="preserve"> </w:t>
-      </w:r>
-      <w:r>
-        <w:t>O e-mail e senha deverão estar cadastra</w:t>
+          <w:rFonts w:ascii="Arial" w:hAnsi="Arial" w:cs="Arial"/>
+        </w:rPr>
+        <w:t>mail valido</w:t>
+      </w:r>
+    </w:p>
+    <w:p>
+      <w:pPr>
+        <w:spacing w:after="82" w:line="259" w:lineRule="auto"/>
+        <w:ind w:left="0" w:firstLine="0"/>
+        <w:jc w:val="left"/>
+        <w:rPr>
+          <w:rFonts w:ascii="Arial" w:hAnsi="Arial" w:cs="Arial"/>
+        </w:rPr>
+      </w:pPr>
+      <w:r>
+        <w:rPr>
+          <w:rFonts w:ascii="Arial" w:hAnsi="Arial" w:cs="Arial"/>
+          <w:b/>
+        </w:rPr>
+        <w:t>RN21 -</w:t>
+      </w:r>
+      <w:r>
+        <w:rPr>
+          <w:rFonts w:ascii="Arial" w:hAnsi="Arial" w:cs="Arial"/>
+        </w:rPr>
+        <w:t xml:space="preserve"> Se os dados estiverem de acordo com os dados requeridos, o cadastro será feito</w:t>
+      </w:r>
+    </w:p>
+    <w:p>
+      <w:pPr>
+        <w:spacing w:after="82" w:line="259" w:lineRule="auto"/>
+        <w:ind w:left="0" w:firstLine="0"/>
+        <w:jc w:val="left"/>
+        <w:rPr>
+          <w:rFonts w:ascii="Arial" w:hAnsi="Arial" w:cs="Arial"/>
+        </w:rPr>
+      </w:pPr>
+      <w:r>
+        <w:rPr>
+          <w:rFonts w:ascii="Arial" w:hAnsi="Arial" w:cs="Arial"/>
+          <w:b/>
+        </w:rPr>
+        <w:t>RN22 -</w:t>
+      </w:r>
+      <w:r>
+        <w:rPr>
+          <w:rFonts w:ascii="Arial" w:hAnsi="Arial" w:cs="Arial"/>
+        </w:rPr>
+        <w:t xml:space="preserve"> Haverá validação de dados através do front-end e back</w:t>
       </w:r>
       <w:bookmarkStart w:id="0" w:name="_GoBack"/>
       <w:bookmarkEnd w:id="0"/>
       <w:r>
-        <w:t xml:space="preserve">dos </w:t>
-      </w:r>
-    </w:p>
-    <w:p>
-      <w:pPr>
-        <w:spacing w:after="34" w:line="259" w:lineRule="auto"/>
-        <w:ind w:left="0" w:firstLine="0"/>
-        <w:jc w:val="left"/>
-      </w:pPr>
-      <w:r>
-        <w:rPr>
-          <w:b/>
-        </w:rPr>
-        <w:t>RN</w:t>
-      </w:r>
-      <w:r>
-        <w:rPr>
-          <w:b/>
-        </w:rPr>
-        <w:t>24</w:t>
-      </w:r>
-      <w:r>
-        <w:rPr>
-          <w:b/>
-        </w:rPr>
-        <w:t xml:space="preserve"> </w:t>
-      </w:r>
-      <w:r>
-        <w:t>-</w:t>
-      </w:r>
-      <w:r>
-        <w:t xml:space="preserve"> </w:t>
-      </w:r>
-      <w:r>
-        <w:t>Se os dados estiverem de acordo com os dados requeridos, o login será feito</w:t>
-      </w:r>
-    </w:p>
-    <w:p>
-      <w:pPr>
-        <w:spacing w:after="34" w:line="259" w:lineRule="auto"/>
-        <w:ind w:left="0" w:firstLine="0"/>
-        <w:jc w:val="left"/>
-        <w:rPr>
-          <w:b/>
-        </w:rPr>
-      </w:pPr>
-      <w:r>
-        <w:rPr>
-          <w:b/>
-        </w:rPr>
-        <w:t>RN</w:t>
-      </w:r>
-      <w:r>
-        <w:rPr>
-          <w:b/>
-        </w:rPr>
-        <w:t>25</w:t>
-      </w:r>
-      <w:r>
-        <w:t xml:space="preserve"> –</w:t>
-      </w:r>
-      <w:r>
-        <w:rPr>
-          <w:b/>
-        </w:rPr>
-        <w:t xml:space="preserve"> </w:t>
-      </w:r>
-      <w:r>
-        <w:t>O usuário precisa confirmar o seu usuário e senha.</w:t>
-      </w:r>
-      <w:r>
-        <w:rPr>
-          <w:b/>
-        </w:rPr>
-        <w:t xml:space="preserve">  </w:t>
-      </w:r>
-    </w:p>
-    <w:p>
-      <w:pPr>
-        <w:spacing w:after="34" w:line="259" w:lineRule="auto"/>
-        <w:ind w:left="0" w:firstLine="0"/>
-        <w:jc w:val="left"/>
-        <w:rPr>
-          <w:b/>
-        </w:rPr>
-      </w:pPr>
-      <w:r>
-        <w:rPr>
-          <w:b/>
-        </w:rPr>
-        <w:t>RN</w:t>
-      </w:r>
-      <w:r>
-        <w:rPr>
-          <w:b/>
-        </w:rPr>
-        <w:t>26</w:t>
-      </w:r>
-      <w:r>
-        <w:rPr>
-          <w:b/>
-        </w:rPr>
-        <w:t xml:space="preserve"> </w:t>
-      </w:r>
-      <w:r>
-        <w:t xml:space="preserve">– </w:t>
-      </w:r>
-      <w:r>
-        <w:t>O usuário só pode alterar a senha se ele já estiver autenticado.</w:t>
-      </w:r>
-      <w:r>
-        <w:rPr>
-          <w:b/>
-        </w:rPr>
-        <w:t xml:space="preserve"> </w:t>
-      </w:r>
-    </w:p>
-    <w:p>
-      <w:pPr>
-        <w:spacing w:after="34" w:line="259" w:lineRule="auto"/>
-        <w:ind w:left="0" w:firstLine="0"/>
-        <w:jc w:val="left"/>
-      </w:pPr>
-      <w:r>
-        <w:rPr>
-          <w:b/>
-        </w:rPr>
-        <w:t>RN</w:t>
-      </w:r>
-      <w:r>
-        <w:rPr>
-          <w:b/>
-        </w:rPr>
-        <w:t>27</w:t>
-      </w:r>
-      <w:r>
-        <w:rPr>
-          <w:b/>
-        </w:rPr>
-        <w:t xml:space="preserve"> </w:t>
-      </w:r>
-      <w:r>
-        <w:t>–</w:t>
-      </w:r>
-      <w:r>
-        <w:rPr>
-          <w:b/>
-        </w:rPr>
-        <w:t xml:space="preserve"> </w:t>
-      </w:r>
-      <w:r>
-        <w:t>A senha precisa corresponder os requisitos de conter ao menos um caractere especial e um número. </w:t>
+        <w:rPr>
+          <w:rFonts w:ascii="Arial" w:hAnsi="Arial" w:cs="Arial"/>
+        </w:rPr>
+        <w:t>-end</w:t>
       </w:r>
     </w:p>
     <w:p>
@@ -3777,11 +3564,31 @@
       </w:pPr>
       <w:r>
         <w:rPr>
-          <w:i/>
-          <w:color w:val="0000FF"/>
-        </w:rPr>
-        <w:t xml:space="preserve"> </w:t>
-      </w:r>
+          <w:rFonts w:ascii="Arial" w:hAnsi="Arial" w:cs="Arial"/>
+          <w:b/>
+        </w:rPr>
+        <w:t>RN23 –</w:t>
+      </w:r>
+      <w:r>
+        <w:rPr>
+          <w:rFonts w:ascii="Arial" w:hAnsi="Arial" w:cs="Arial"/>
+        </w:rPr>
+        <w:t xml:space="preserve"> O usuário só pode alterar a senha se ele já estiver autenticado.</w:t>
+      </w:r>
+    </w:p>
+    <w:p>
+      <w:pPr>
+        <w:spacing w:after="82" w:line="259" w:lineRule="auto"/>
+        <w:ind w:left="0" w:firstLine="0"/>
+        <w:jc w:val="left"/>
+      </w:pPr>
+    </w:p>
+    <w:p>
+      <w:pPr>
+        <w:spacing w:after="82" w:line="259" w:lineRule="auto"/>
+        <w:ind w:left="0" w:firstLine="0"/>
+        <w:jc w:val="left"/>
+      </w:pPr>
     </w:p>
     <w:p>
       <w:pPr>
@@ -4259,7 +4066,18 @@
           <w:b w:val="0"/>
         </w:rPr>
         <w:tab/>
-        <w:t xml:space="preserve">ChatBot </w:t>
+      </w:r>
+      <w:r>
+        <w:rPr>
+          <w:b w:val="0"/>
+        </w:rPr>
+        <w:t>Chatbot</w:t>
+      </w:r>
+      <w:r>
+        <w:rPr>
+          <w:b w:val="0"/>
+        </w:rPr>
+        <w:t xml:space="preserve"> </w:t>
       </w:r>
       <w:r>
         <w:t>RNF003 Disponibilização e Manutenção do conteúdo do nivelamento</w:t>
@@ -4631,16 +4449,11 @@
       <w:r>
         <w:t xml:space="preserve"> da </w:t>
       </w:r>
-      <w:proofErr w:type="spellStart"/>
       <w:r>
         <w:t>IBM</w:t>
       </w:r>
       <w:r>
-        <w:t>Cloud</w:t>
-      </w:r>
-      <w:proofErr w:type="spellEnd"/>
-      <w:r>
-        <w:t xml:space="preserve"> para utilização do Sherlock.</w:t>
+        <w:t>Cloud para utilização do Sherlock.</w:t>
       </w:r>
     </w:p>
     <w:p>
@@ -9351,9 +9164,11 @@
       <w:r>
         <w:t xml:space="preserve">5. O aluno não </w:t>
       </w:r>
+      <w:proofErr w:type="spellStart"/>
       <w:r>
         <w:t>loga</w:t>
       </w:r>
+      <w:proofErr w:type="spellEnd"/>
       <w:r>
         <w:t xml:space="preserve"> no </w:t>
       </w:r>
@@ -9481,7 +9296,15 @@
         <w:t xml:space="preserve">er o fluxo ser percorrido, o </w:t>
       </w:r>
       <w:r>
-        <w:t>aluno estará logado no sistema e poderá usufruir do conteúdo disponibilizado.</w:t>
+        <w:t xml:space="preserve">aluno estará </w:t>
+      </w:r>
+      <w:proofErr w:type="spellStart"/>
+      <w:r>
+        <w:t>logado</w:t>
+      </w:r>
+      <w:proofErr w:type="spellEnd"/>
+      <w:r>
+        <w:t xml:space="preserve"> no sistema e poderá usufruir do conteúdo disponibilizado.</w:t>
       </w:r>
     </w:p>
     <w:p>
@@ -12757,7 +12580,7 @@
           <wp:extent cx="1757046" cy="577215"/>
           <wp:effectExtent l="0" t="0" r="0" b="0"/>
           <wp:wrapSquare wrapText="bothSides"/>
-          <wp:docPr id="7" name="Picture 7"/>
+          <wp:docPr id="28" name="Picture 28"/>
           <wp:cNvGraphicFramePr/>
           <a:graphic xmlns:a="http://schemas.openxmlformats.org/drawingml/2006/main">
             <a:graphicData uri="http://schemas.openxmlformats.org/drawingml/2006/picture">
@@ -12821,7 +12644,7 @@
           <wp:extent cx="1757046" cy="577215"/>
           <wp:effectExtent l="0" t="0" r="0" b="0"/>
           <wp:wrapSquare wrapText="bothSides"/>
-          <wp:docPr id="1" name="Picture 7"/>
+          <wp:docPr id="29" name="Picture 7"/>
           <wp:cNvGraphicFramePr/>
           <a:graphic xmlns:a="http://schemas.openxmlformats.org/drawingml/2006/main">
             <a:graphicData uri="http://schemas.openxmlformats.org/drawingml/2006/picture">
@@ -12885,7 +12708,7 @@
           <wp:extent cx="1757046" cy="577215"/>
           <wp:effectExtent l="0" t="0" r="0" b="0"/>
           <wp:wrapSquare wrapText="bothSides"/>
-          <wp:docPr id="2" name="Picture 7"/>
+          <wp:docPr id="30" name="Picture 7"/>
           <wp:cNvGraphicFramePr/>
           <a:graphic xmlns:a="http://schemas.openxmlformats.org/drawingml/2006/main">
             <a:graphicData uri="http://schemas.openxmlformats.org/drawingml/2006/picture">
@@ -12949,7 +12772,7 @@
           <wp:extent cx="1757046" cy="577215"/>
           <wp:effectExtent l="0" t="0" r="0" b="0"/>
           <wp:wrapSquare wrapText="bothSides"/>
-          <wp:docPr id="3" name="Picture 7"/>
+          <wp:docPr id="31" name="Picture 7"/>
           <wp:cNvGraphicFramePr/>
           <a:graphic xmlns:a="http://schemas.openxmlformats.org/drawingml/2006/main">
             <a:graphicData uri="http://schemas.openxmlformats.org/drawingml/2006/picture">
@@ -13013,7 +12836,7 @@
           <wp:extent cx="1757046" cy="577215"/>
           <wp:effectExtent l="0" t="0" r="0" b="0"/>
           <wp:wrapSquare wrapText="bothSides"/>
-          <wp:docPr id="4" name="Picture 7"/>
+          <wp:docPr id="32" name="Picture 7"/>
           <wp:cNvGraphicFramePr/>
           <a:graphic xmlns:a="http://schemas.openxmlformats.org/drawingml/2006/main">
             <a:graphicData uri="http://schemas.openxmlformats.org/drawingml/2006/picture">
@@ -13077,7 +12900,7 @@
           <wp:extent cx="1757046" cy="577215"/>
           <wp:effectExtent l="0" t="0" r="0" b="0"/>
           <wp:wrapSquare wrapText="bothSides"/>
-          <wp:docPr id="5" name="Picture 7"/>
+          <wp:docPr id="33" name="Picture 7"/>
           <wp:cNvGraphicFramePr/>
           <a:graphic xmlns:a="http://schemas.openxmlformats.org/drawingml/2006/main">
             <a:graphicData uri="http://schemas.openxmlformats.org/drawingml/2006/picture">
@@ -13313,7 +13136,7 @@
 <w:numbering xmlns:wpc="http://schemas.microsoft.com/office/word/2010/wordprocessingCanvas" xmlns:cx="http://schemas.microsoft.com/office/drawing/2014/chartex" xmlns:cx1="http://schemas.microsoft.com/office/drawing/2015/9/8/chartex" xmlns:cx2="http://schemas.microsoft.com/office/drawing/2015/10/21/chartex" xmlns:cx3="http://schemas.microsoft.com/office/drawing/2016/5/9/chartex" xmlns:cx4="http://schemas.microsoft.com/office/drawing/2016/5/10/chartex" xmlns:cx5="http://schemas.microsoft.com/office/drawing/2016/5/11/chartex" xmlns:cx6="http://schemas.microsoft.com/office/drawing/2016/5/12/chartex" xmlns:cx7="http://schemas.microsoft.com/office/drawing/2016/5/13/chartex" xmlns:cx8="http://schemas.microsoft.com/office/drawing/2016/5/14/chartex" xmlns:mc="http://schemas.openxmlformats.org/markup-compatibility/2006" xmlns:aink="http://schemas.microsoft.com/office/drawing/2016/ink" xmlns:am3d="http://schemas.microsoft.com/office/drawing/2017/model3d" xmlns:o="urn:schemas-microsoft-com:office:office" xmlns:r="http://schemas.openxmlformats.org/officeDocument/2006/relationships" xmlns:m="http://schemas.openxmlformats.org/officeDocument/2006/math" xmlns:v="urn:schemas-microsoft-com:vml" xmlns:wp14="http://schemas.microsoft.com/office/word/2010/wordprocessingDrawing" xmlns:wp="http://schemas.openxmlformats.org/drawingml/2006/wordprocessingDrawing" xmlns:w10="urn:schemas-microsoft-com:office:word" xmlns:w="http://schemas.openxmlformats.org/wordprocessingml/2006/main" xmlns:w14="http://schemas.microsoft.com/office/word/2010/wordml" xmlns:w15="http://schemas.microsoft.com/office/word/2012/wordml" xmlns:w16cid="http://schemas.microsoft.com/office/word/2016/wordml/cid" xmlns:w16se="http://schemas.microsoft.com/office/word/2015/wordml/symex" xmlns:wpg="http://schemas.microsoft.com/office/word/2010/wordprocessingGroup" xmlns:wpi="http://schemas.microsoft.com/office/word/2010/wordprocessingInk" xmlns:wne="http://schemas.microsoft.com/office/word/2006/wordml" xmlns:wps="http://schemas.microsoft.com/office/word/2010/wordprocessingShape" mc:Ignorable="w14 w15 w16se w16cid wp14">
   <w:numPicBullet w:numPicBulletId="0">
     <w:pict>
-      <v:shape id="_x0000_i1033" style="width:94.5pt;height:69.75pt" coordsize="" o:spt="100" o:bullet="t" adj="0,,0" path="" stroked="f">
+      <v:shape id="_x0000_i1032" style="width:94.5pt;height:69.75pt" coordsize="" o:spt="100" o:bullet="t" adj="0,,0" path="" stroked="f">
         <v:stroke joinstyle="miter"/>
         <v:imagedata r:id="rId1" o:title="image20"/>
         <v:formulas/>
@@ -15109,7 +14932,7 @@
 </file>
 
 <file path=customXml/itemProps2.xml><?xml version="1.0" encoding="utf-8"?>
-<ds:datastoreItem xmlns:ds="http://schemas.openxmlformats.org/officeDocument/2006/customXml" ds:itemID="{8BF115AE-F4D4-4BC5-84F7-D4526A73FD7B}">
+<ds:datastoreItem xmlns:ds="http://schemas.openxmlformats.org/officeDocument/2006/customXml" ds:itemID="{D8EE144D-8757-428B-AC3C-3236152D9923}">
   <ds:schemaRefs>
     <ds:schemaRef ds:uri="http://schemas.openxmlformats.org/officeDocument/2006/bibliography"/>
   </ds:schemaRefs>
